--- a/HW7_Mark_Robinson_UG/Report.docx
+++ b/HW7_Mark_Robinson_UG/Report.docx
@@ -164,14 +164,48 @@
           <w:sz w:val="22"/>
           <w:szCs w:val="22"/>
         </w:rPr>
-        <w:t>log_lik_dhmm</w:t>
-      </w:r>
-      <w:r>
-        <w:rPr>
-          <w:sz w:val="22"/>
-          <w:szCs w:val="22"/>
-        </w:rPr>
-        <w:t>(data, prior, transmat, obsmat)</w:t>
+        <w:t>log_lik_</w:t>
+      </w:r>
+      <w:proofErr w:type="gramStart"/>
+      <w:r>
+        <w:rPr>
+          <w:b/>
+          <w:bCs/>
+          <w:sz w:val="22"/>
+          <w:szCs w:val="22"/>
+        </w:rPr>
+        <w:t>dhmm</w:t>
+      </w:r>
+      <w:r>
+        <w:rPr>
+          <w:sz w:val="22"/>
+          <w:szCs w:val="22"/>
+        </w:rPr>
+        <w:t>(</w:t>
+      </w:r>
+      <w:proofErr w:type="gramEnd"/>
+      <w:r>
+        <w:rPr>
+          <w:sz w:val="22"/>
+          <w:szCs w:val="22"/>
+        </w:rPr>
+        <w:t xml:space="preserve">data, prior, transmat, </w:t>
+      </w:r>
+      <w:proofErr w:type="spellStart"/>
+      <w:r>
+        <w:rPr>
+          <w:sz w:val="22"/>
+          <w:szCs w:val="22"/>
+        </w:rPr>
+        <w:t>obsmat</w:t>
+      </w:r>
+      <w:proofErr w:type="spellEnd"/>
+      <w:r>
+        <w:rPr>
+          <w:sz w:val="22"/>
+          <w:szCs w:val="22"/>
+        </w:rPr>
+        <w:t>)</w:t>
       </w:r>
     </w:p>
     <w:p>
@@ -220,7 +254,39 @@
           <w:sz w:val="22"/>
           <w:szCs w:val="22"/>
         </w:rPr>
-        <w:t xml:space="preserve">[ll_trace, prior, transmat, obsmat, iterNr] = </w:t>
+        <w:t xml:space="preserve">[ll_trace, prior, transmat, </w:t>
+      </w:r>
+      <w:proofErr w:type="spellStart"/>
+      <w:r>
+        <w:rPr>
+          <w:sz w:val="22"/>
+          <w:szCs w:val="22"/>
+        </w:rPr>
+        <w:t>obsmat</w:t>
+      </w:r>
+      <w:proofErr w:type="spellEnd"/>
+      <w:r>
+        <w:rPr>
+          <w:sz w:val="22"/>
+          <w:szCs w:val="22"/>
+        </w:rPr>
+        <w:t xml:space="preserve">, </w:t>
+      </w:r>
+      <w:proofErr w:type="spellStart"/>
+      <w:r>
+        <w:rPr>
+          <w:sz w:val="22"/>
+          <w:szCs w:val="22"/>
+        </w:rPr>
+        <w:t>iterNr</w:t>
+      </w:r>
+      <w:proofErr w:type="spellEnd"/>
+      <w:r>
+        <w:rPr>
+          <w:sz w:val="22"/>
+          <w:szCs w:val="22"/>
+        </w:rPr>
+        <w:t xml:space="preserve">] = </w:t>
       </w:r>
       <w:r>
         <w:rPr>
@@ -229,14 +295,32 @@
           <w:sz w:val="22"/>
           <w:szCs w:val="22"/>
         </w:rPr>
-        <w:t>learn_dhmm</w:t>
-      </w:r>
-      <w:r>
-        <w:rPr>
-          <w:sz w:val="22"/>
-          <w:szCs w:val="22"/>
-        </w:rPr>
-        <w:t>(data, prior0, transmat0, obsmat0, ...)</w:t>
+        <w:t>learn_</w:t>
+      </w:r>
+      <w:proofErr w:type="gramStart"/>
+      <w:r>
+        <w:rPr>
+          <w:b/>
+          <w:bCs/>
+          <w:sz w:val="22"/>
+          <w:szCs w:val="22"/>
+        </w:rPr>
+        <w:t>dhmm</w:t>
+      </w:r>
+      <w:r>
+        <w:rPr>
+          <w:sz w:val="22"/>
+          <w:szCs w:val="22"/>
+        </w:rPr>
+        <w:t>(</w:t>
+      </w:r>
+      <w:proofErr w:type="gramEnd"/>
+      <w:r>
+        <w:rPr>
+          <w:sz w:val="22"/>
+          <w:szCs w:val="22"/>
+        </w:rPr>
+        <w:t>data, prior0, transmat0, obsmat0, ...)</w:t>
       </w:r>
     </w:p>
     <w:p>
@@ -285,7 +369,23 @@
           <w:sz w:val="22"/>
           <w:szCs w:val="22"/>
         </w:rPr>
-        <w:t xml:space="preserve">[T,Z] = </w:t>
+        <w:t>[</w:t>
+      </w:r>
+      <w:proofErr w:type="gramStart"/>
+      <w:r>
+        <w:rPr>
+          <w:sz w:val="22"/>
+          <w:szCs w:val="22"/>
+        </w:rPr>
+        <w:t>T,Z</w:t>
+      </w:r>
+      <w:proofErr w:type="gramEnd"/>
+      <w:r>
+        <w:rPr>
+          <w:sz w:val="22"/>
+          <w:szCs w:val="22"/>
+        </w:rPr>
+        <w:t xml:space="preserve">] = </w:t>
       </w:r>
       <w:r>
         <w:rPr>
@@ -353,6 +453,7 @@
         </w:rPr>
         <w:t xml:space="preserve">function [class, classProb] = </w:t>
       </w:r>
+      <w:proofErr w:type="gramStart"/>
       <w:r>
         <w:rPr>
           <w:rFonts w:ascii="Times New Roman" w:hAnsi="Times New Roman" w:cs="Times New Roman"/>
@@ -365,7 +466,14 @@
         <w:rPr>
           <w:rFonts w:ascii="Times New Roman" w:hAnsi="Times New Roman" w:cs="Times New Roman"/>
         </w:rPr>
-        <w:t>(X, prior1, prior2, transmat1, transmat2, obsmat1, obsmat2)</w:t>
+        <w:t>(</w:t>
+      </w:r>
+      <w:proofErr w:type="gramEnd"/>
+      <w:r>
+        <w:rPr>
+          <w:rFonts w:ascii="Times New Roman" w:hAnsi="Times New Roman" w:cs="Times New Roman"/>
+        </w:rPr>
+        <w:t>X, prior1, prior2, transmat1, transmat2, obsmat1, obsmat2)</w:t>
       </w:r>
     </w:p>
     <w:p>
@@ -416,8 +524,51 @@
           <w:rFonts w:ascii="Times New Roman" w:hAnsi="Times New Roman" w:cs="Times New Roman"/>
         </w:rPr>
         <w:lastRenderedPageBreak/>
-        <w:t xml:space="preserve">function [stateCount, prior, transmat, obsmat, llVal, LL, loglik] = </w:t>
-      </w:r>
+        <w:t>function [</w:t>
+      </w:r>
+      <w:proofErr w:type="spellStart"/>
+      <w:r>
+        <w:rPr>
+          <w:rFonts w:ascii="Times New Roman" w:hAnsi="Times New Roman" w:cs="Times New Roman"/>
+        </w:rPr>
+        <w:t>stateCount</w:t>
+      </w:r>
+      <w:proofErr w:type="spellEnd"/>
+      <w:r>
+        <w:rPr>
+          <w:rFonts w:ascii="Times New Roman" w:hAnsi="Times New Roman" w:cs="Times New Roman"/>
+        </w:rPr>
+        <w:t xml:space="preserve">, prior, transmat, </w:t>
+      </w:r>
+      <w:proofErr w:type="spellStart"/>
+      <w:r>
+        <w:rPr>
+          <w:rFonts w:ascii="Times New Roman" w:hAnsi="Times New Roman" w:cs="Times New Roman"/>
+        </w:rPr>
+        <w:t>obsmat</w:t>
+      </w:r>
+      <w:proofErr w:type="spellEnd"/>
+      <w:r>
+        <w:rPr>
+          <w:rFonts w:ascii="Times New Roman" w:hAnsi="Times New Roman" w:cs="Times New Roman"/>
+        </w:rPr>
+        <w:t xml:space="preserve">, </w:t>
+      </w:r>
+      <w:proofErr w:type="spellStart"/>
+      <w:r>
+        <w:rPr>
+          <w:rFonts w:ascii="Times New Roman" w:hAnsi="Times New Roman" w:cs="Times New Roman"/>
+        </w:rPr>
+        <w:t>llVal</w:t>
+      </w:r>
+      <w:proofErr w:type="spellEnd"/>
+      <w:r>
+        <w:rPr>
+          <w:rFonts w:ascii="Times New Roman" w:hAnsi="Times New Roman" w:cs="Times New Roman"/>
+        </w:rPr>
+        <w:t xml:space="preserve">, LL, loglik] = </w:t>
+      </w:r>
+      <w:proofErr w:type="gramStart"/>
       <w:r>
         <w:rPr>
           <w:rFonts w:ascii="Times New Roman" w:hAnsi="Times New Roman" w:cs="Times New Roman"/>
@@ -430,7 +581,28 @@
         <w:rPr>
           <w:rFonts w:ascii="Times New Roman" w:hAnsi="Times New Roman" w:cs="Times New Roman"/>
         </w:rPr>
-        <w:t>(data, obCount)</w:t>
+        <w:t>(</w:t>
+      </w:r>
+      <w:proofErr w:type="gramEnd"/>
+      <w:r>
+        <w:rPr>
+          <w:rFonts w:ascii="Times New Roman" w:hAnsi="Times New Roman" w:cs="Times New Roman"/>
+        </w:rPr>
+        <w:t xml:space="preserve">data, </w:t>
+      </w:r>
+      <w:proofErr w:type="spellStart"/>
+      <w:r>
+        <w:rPr>
+          <w:rFonts w:ascii="Times New Roman" w:hAnsi="Times New Roman" w:cs="Times New Roman"/>
+        </w:rPr>
+        <w:t>obCount</w:t>
+      </w:r>
+      <w:proofErr w:type="spellEnd"/>
+      <w:r>
+        <w:rPr>
+          <w:rFonts w:ascii="Times New Roman" w:hAnsi="Times New Roman" w:cs="Times New Roman"/>
+        </w:rPr>
+        <w:t>)</w:t>
       </w:r>
     </w:p>
     <w:p>
@@ -672,8 +844,8 @@
       </w:pPr>
       <w:r>
         <w:drawing>
-          <wp:inline distT="0" distB="0" distL="0" distR="0" wp14:anchorId="0B82E808" wp14:editId="4672E15C">
-            <wp:extent cx="6110243" cy="628650"/>
+          <wp:inline distT="0" distB="0" distL="0" distR="0" wp14:anchorId="0B82E808" wp14:editId="72BA003F">
+            <wp:extent cx="6167120" cy="634502"/>
             <wp:effectExtent l="0" t="0" r="5080" b="0"/>
             <wp:docPr id="2" name="Picture 2"/>
             <wp:cNvGraphicFramePr>
@@ -704,7 +876,7 @@
                   <pic:spPr bwMode="auto">
                     <a:xfrm>
                       <a:off x="0" y="0"/>
-                      <a:ext cx="6115152" cy="629155"/>
+                      <a:ext cx="6206843" cy="638589"/>
                     </a:xfrm>
                     <a:prstGeom prst="rect">
                       <a:avLst/>
@@ -955,7 +1127,23 @@
           <w:sz w:val="22"/>
           <w:szCs w:val="22"/>
         </w:rPr>
-        <w:t>The first task in this homework assignment was to learn the parameters for each of the two Markov processes. This was done by iteratively running the dhmm_em function, which uses Expectation-</w:t>
+        <w:t xml:space="preserve">The first task in this homework assignment was to learn the parameters for each of the two Markov processes. This was done by iteratively running the </w:t>
+      </w:r>
+      <w:proofErr w:type="spellStart"/>
+      <w:r>
+        <w:rPr>
+          <w:sz w:val="22"/>
+          <w:szCs w:val="22"/>
+        </w:rPr>
+        <w:t>dhmm_em</w:t>
+      </w:r>
+      <w:proofErr w:type="spellEnd"/>
+      <w:r>
+        <w:rPr>
+          <w:sz w:val="22"/>
+          <w:szCs w:val="22"/>
+        </w:rPr>
+        <w:t xml:space="preserve"> function, which uses Expectation-</w:t>
       </w:r>
       <w:r>
         <w:rPr>
@@ -991,11 +1179,14 @@
       <w:pPr>
         <w:pStyle w:val="NormalWeb"/>
         <w:spacing w:line="480" w:lineRule="auto"/>
-        <w:rPr>
-          <w:sz w:val="22"/>
-          <w:szCs w:val="22"/>
-        </w:rPr>
-      </w:pPr>
+        <w:ind w:firstLine="720"/>
+        <w:rPr>
+          <w:sz w:val="22"/>
+          <w:szCs w:val="22"/>
+        </w:rPr>
+      </w:pPr>
+      <w:bookmarkStart w:id="0" w:name="_GoBack"/>
+      <w:bookmarkEnd w:id="0"/>
       <w:r>
         <w:rPr>
           <w:sz w:val="22"/>
@@ -1038,10 +1229,29 @@
           <w:sz w:val="22"/>
           <w:szCs w:val="22"/>
         </w:rPr>
-        <w:t>Start the program by pressing “Run”.</w:t>
-      </w:r>
-      <w:bookmarkStart w:id="0" w:name="_GoBack"/>
-      <w:bookmarkEnd w:id="0"/>
+        <w:t>Start the program</w:t>
+      </w:r>
+      <w:r>
+        <w:rPr>
+          <w:sz w:val="22"/>
+          <w:szCs w:val="22"/>
+        </w:rPr>
+        <w:t xml:space="preserve"> by running the program titled </w:t>
+      </w:r>
+      <w:r>
+        <w:rPr>
+          <w:sz w:val="22"/>
+          <w:szCs w:val="22"/>
+        </w:rPr>
+        <w:t>Run1_HW</w:t>
+      </w:r>
+      <w:r>
+        <w:rPr>
+          <w:sz w:val="22"/>
+          <w:szCs w:val="22"/>
+        </w:rPr>
+        <w:t>7.</w:t>
+      </w:r>
     </w:p>
     <w:p>
       <w:pPr>

--- a/HW7_Mark_Robinson_UG/Report.docx
+++ b/HW7_Mark_Robinson_UG/Report.docx
@@ -164,48 +164,14 @@
           <w:sz w:val="22"/>
           <w:szCs w:val="22"/>
         </w:rPr>
-        <w:t>log_lik_</w:t>
-      </w:r>
-      <w:proofErr w:type="gramStart"/>
-      <w:r>
-        <w:rPr>
-          <w:b/>
-          <w:bCs/>
-          <w:sz w:val="22"/>
-          <w:szCs w:val="22"/>
-        </w:rPr>
-        <w:t>dhmm</w:t>
-      </w:r>
-      <w:r>
-        <w:rPr>
-          <w:sz w:val="22"/>
-          <w:szCs w:val="22"/>
-        </w:rPr>
-        <w:t>(</w:t>
-      </w:r>
-      <w:proofErr w:type="gramEnd"/>
-      <w:r>
-        <w:rPr>
-          <w:sz w:val="22"/>
-          <w:szCs w:val="22"/>
-        </w:rPr>
-        <w:t xml:space="preserve">data, prior, transmat, </w:t>
-      </w:r>
-      <w:proofErr w:type="spellStart"/>
-      <w:r>
-        <w:rPr>
-          <w:sz w:val="22"/>
-          <w:szCs w:val="22"/>
-        </w:rPr>
-        <w:t>obsmat</w:t>
-      </w:r>
-      <w:proofErr w:type="spellEnd"/>
-      <w:r>
-        <w:rPr>
-          <w:sz w:val="22"/>
-          <w:szCs w:val="22"/>
-        </w:rPr>
-        <w:t>)</w:t>
+        <w:t>log_lik_dhmm</w:t>
+      </w:r>
+      <w:r>
+        <w:rPr>
+          <w:sz w:val="22"/>
+          <w:szCs w:val="22"/>
+        </w:rPr>
+        <w:t>(data, prior, transmat, obsmat)</w:t>
       </w:r>
     </w:p>
     <w:p>
@@ -254,39 +220,7 @@
           <w:sz w:val="22"/>
           <w:szCs w:val="22"/>
         </w:rPr>
-        <w:t xml:space="preserve">[ll_trace, prior, transmat, </w:t>
-      </w:r>
-      <w:proofErr w:type="spellStart"/>
-      <w:r>
-        <w:rPr>
-          <w:sz w:val="22"/>
-          <w:szCs w:val="22"/>
-        </w:rPr>
-        <w:t>obsmat</w:t>
-      </w:r>
-      <w:proofErr w:type="spellEnd"/>
-      <w:r>
-        <w:rPr>
-          <w:sz w:val="22"/>
-          <w:szCs w:val="22"/>
-        </w:rPr>
-        <w:t xml:space="preserve">, </w:t>
-      </w:r>
-      <w:proofErr w:type="spellStart"/>
-      <w:r>
-        <w:rPr>
-          <w:sz w:val="22"/>
-          <w:szCs w:val="22"/>
-        </w:rPr>
-        <w:t>iterNr</w:t>
-      </w:r>
-      <w:proofErr w:type="spellEnd"/>
-      <w:r>
-        <w:rPr>
-          <w:sz w:val="22"/>
-          <w:szCs w:val="22"/>
-        </w:rPr>
-        <w:t xml:space="preserve">] = </w:t>
+        <w:t xml:space="preserve">[ll_trace, prior, transmat, obsmat, iterNr] = </w:t>
       </w:r>
       <w:r>
         <w:rPr>
@@ -295,32 +229,14 @@
           <w:sz w:val="22"/>
           <w:szCs w:val="22"/>
         </w:rPr>
-        <w:t>learn_</w:t>
-      </w:r>
-      <w:proofErr w:type="gramStart"/>
-      <w:r>
-        <w:rPr>
-          <w:b/>
-          <w:bCs/>
-          <w:sz w:val="22"/>
-          <w:szCs w:val="22"/>
-        </w:rPr>
-        <w:t>dhmm</w:t>
-      </w:r>
-      <w:r>
-        <w:rPr>
-          <w:sz w:val="22"/>
-          <w:szCs w:val="22"/>
-        </w:rPr>
-        <w:t>(</w:t>
-      </w:r>
-      <w:proofErr w:type="gramEnd"/>
-      <w:r>
-        <w:rPr>
-          <w:sz w:val="22"/>
-          <w:szCs w:val="22"/>
-        </w:rPr>
-        <w:t>data, prior0, transmat0, obsmat0, ...)</w:t>
+        <w:t>learn_dhmm</w:t>
+      </w:r>
+      <w:r>
+        <w:rPr>
+          <w:sz w:val="22"/>
+          <w:szCs w:val="22"/>
+        </w:rPr>
+        <w:t>(data, prior0, transmat0, obsmat0, ...)</w:t>
       </w:r>
     </w:p>
     <w:p>
@@ -369,23 +285,7 @@
           <w:sz w:val="22"/>
           <w:szCs w:val="22"/>
         </w:rPr>
-        <w:t>[</w:t>
-      </w:r>
-      <w:proofErr w:type="gramStart"/>
-      <w:r>
-        <w:rPr>
-          <w:sz w:val="22"/>
-          <w:szCs w:val="22"/>
-        </w:rPr>
-        <w:t>T,Z</w:t>
-      </w:r>
-      <w:proofErr w:type="gramEnd"/>
-      <w:r>
-        <w:rPr>
-          <w:sz w:val="22"/>
-          <w:szCs w:val="22"/>
-        </w:rPr>
-        <w:t xml:space="preserve">] = </w:t>
+        <w:t xml:space="preserve">[T,Z] = </w:t>
       </w:r>
       <w:r>
         <w:rPr>
@@ -453,7 +353,6 @@
         </w:rPr>
         <w:t xml:space="preserve">function [class, classProb] = </w:t>
       </w:r>
-      <w:proofErr w:type="gramStart"/>
       <w:r>
         <w:rPr>
           <w:rFonts w:ascii="Times New Roman" w:hAnsi="Times New Roman" w:cs="Times New Roman"/>
@@ -466,14 +365,7 @@
         <w:rPr>
           <w:rFonts w:ascii="Times New Roman" w:hAnsi="Times New Roman" w:cs="Times New Roman"/>
         </w:rPr>
-        <w:t>(</w:t>
-      </w:r>
-      <w:proofErr w:type="gramEnd"/>
-      <w:r>
-        <w:rPr>
-          <w:rFonts w:ascii="Times New Roman" w:hAnsi="Times New Roman" w:cs="Times New Roman"/>
-        </w:rPr>
-        <w:t>X, prior1, prior2, transmat1, transmat2, obsmat1, obsmat2)</w:t>
+        <w:t>(X, prior1, prior2, transmat1, transmat2, obsmat1, obsmat2)</w:t>
       </w:r>
     </w:p>
     <w:p>
@@ -524,51 +416,8 @@
           <w:rFonts w:ascii="Times New Roman" w:hAnsi="Times New Roman" w:cs="Times New Roman"/>
         </w:rPr>
         <w:lastRenderedPageBreak/>
-        <w:t>function [</w:t>
-      </w:r>
-      <w:proofErr w:type="spellStart"/>
-      <w:r>
-        <w:rPr>
-          <w:rFonts w:ascii="Times New Roman" w:hAnsi="Times New Roman" w:cs="Times New Roman"/>
-        </w:rPr>
-        <w:t>stateCount</w:t>
-      </w:r>
-      <w:proofErr w:type="spellEnd"/>
-      <w:r>
-        <w:rPr>
-          <w:rFonts w:ascii="Times New Roman" w:hAnsi="Times New Roman" w:cs="Times New Roman"/>
-        </w:rPr>
-        <w:t xml:space="preserve">, prior, transmat, </w:t>
-      </w:r>
-      <w:proofErr w:type="spellStart"/>
-      <w:r>
-        <w:rPr>
-          <w:rFonts w:ascii="Times New Roman" w:hAnsi="Times New Roman" w:cs="Times New Roman"/>
-        </w:rPr>
-        <w:t>obsmat</w:t>
-      </w:r>
-      <w:proofErr w:type="spellEnd"/>
-      <w:r>
-        <w:rPr>
-          <w:rFonts w:ascii="Times New Roman" w:hAnsi="Times New Roman" w:cs="Times New Roman"/>
-        </w:rPr>
-        <w:t xml:space="preserve">, </w:t>
-      </w:r>
-      <w:proofErr w:type="spellStart"/>
-      <w:r>
-        <w:rPr>
-          <w:rFonts w:ascii="Times New Roman" w:hAnsi="Times New Roman" w:cs="Times New Roman"/>
-        </w:rPr>
-        <w:t>llVal</w:t>
-      </w:r>
-      <w:proofErr w:type="spellEnd"/>
-      <w:r>
-        <w:rPr>
-          <w:rFonts w:ascii="Times New Roman" w:hAnsi="Times New Roman" w:cs="Times New Roman"/>
-        </w:rPr>
-        <w:t xml:space="preserve">, LL, loglik] = </w:t>
-      </w:r>
-      <w:proofErr w:type="gramStart"/>
+        <w:t xml:space="preserve">function [stateCount, prior, transmat, obsmat, llVal, LL, loglik] = </w:t>
+      </w:r>
       <w:r>
         <w:rPr>
           <w:rFonts w:ascii="Times New Roman" w:hAnsi="Times New Roman" w:cs="Times New Roman"/>
@@ -581,28 +430,7 @@
         <w:rPr>
           <w:rFonts w:ascii="Times New Roman" w:hAnsi="Times New Roman" w:cs="Times New Roman"/>
         </w:rPr>
-        <w:t>(</w:t>
-      </w:r>
-      <w:proofErr w:type="gramEnd"/>
-      <w:r>
-        <w:rPr>
-          <w:rFonts w:ascii="Times New Roman" w:hAnsi="Times New Roman" w:cs="Times New Roman"/>
-        </w:rPr>
-        <w:t xml:space="preserve">data, </w:t>
-      </w:r>
-      <w:proofErr w:type="spellStart"/>
-      <w:r>
-        <w:rPr>
-          <w:rFonts w:ascii="Times New Roman" w:hAnsi="Times New Roman" w:cs="Times New Roman"/>
-        </w:rPr>
-        <w:t>obCount</w:t>
-      </w:r>
-      <w:proofErr w:type="spellEnd"/>
-      <w:r>
-        <w:rPr>
-          <w:rFonts w:ascii="Times New Roman" w:hAnsi="Times New Roman" w:cs="Times New Roman"/>
-        </w:rPr>
-        <w:t>)</w:t>
+        <w:t>(data, obCount)</w:t>
       </w:r>
     </w:p>
     <w:p>
@@ -765,10 +593,10 @@
       </w:pPr>
       <w:r>
         <w:drawing>
-          <wp:inline distT="0" distB="0" distL="0" distR="0" wp14:anchorId="41B25B29" wp14:editId="2A6C425A">
-            <wp:extent cx="6306820" cy="1078089"/>
-            <wp:effectExtent l="0" t="0" r="0" b="8255"/>
-            <wp:docPr id="1" name="Picture 1"/>
+          <wp:inline distT="0" distB="0" distL="0" distR="0" wp14:anchorId="00AF81AC" wp14:editId="4F639F94">
+            <wp:extent cx="5943600" cy="3902710"/>
+            <wp:effectExtent l="0" t="0" r="0" b="2540"/>
+            <wp:docPr id="7" name="Picture 7"/>
             <wp:cNvGraphicFramePr>
               <a:graphicFrameLocks xmlns:a="http://schemas.openxmlformats.org/drawingml/2006/main" noChangeAspect="1"/>
             </wp:cNvGraphicFramePr>
@@ -776,7 +604,7 @@
               <a:graphicData uri="http://schemas.openxmlformats.org/drawingml/2006/picture">
                 <pic:pic xmlns:pic="http://schemas.openxmlformats.org/drawingml/2006/picture">
                   <pic:nvPicPr>
-                    <pic:cNvPr id="0" name="Picture 1"/>
+                    <pic:cNvPr id="0" name="Picture 7"/>
                     <pic:cNvPicPr>
                       <a:picLocks noChangeAspect="1" noChangeArrowheads="1"/>
                     </pic:cNvPicPr>
@@ -797,7 +625,7 @@
                   <pic:spPr bwMode="auto">
                     <a:xfrm>
                       <a:off x="0" y="0"/>
-                      <a:ext cx="6362151" cy="1087547"/>
+                      <a:ext cx="5943600" cy="3902710"/>
                     </a:xfrm>
                     <a:prstGeom prst="rect">
                       <a:avLst/>
@@ -843,11 +671,12 @@
         </w:rPr>
       </w:pPr>
       <w:r>
+        <w:lastRenderedPageBreak/>
         <w:drawing>
-          <wp:inline distT="0" distB="0" distL="0" distR="0" wp14:anchorId="0B82E808" wp14:editId="72BA003F">
-            <wp:extent cx="6167120" cy="634502"/>
-            <wp:effectExtent l="0" t="0" r="5080" b="0"/>
-            <wp:docPr id="2" name="Picture 2"/>
+          <wp:inline distT="0" distB="0" distL="0" distR="0" wp14:anchorId="08D93A8B" wp14:editId="53DED074">
+            <wp:extent cx="5943600" cy="2294255"/>
+            <wp:effectExtent l="0" t="0" r="0" b="0"/>
+            <wp:docPr id="10" name="Picture 10"/>
             <wp:cNvGraphicFramePr>
               <a:graphicFrameLocks xmlns:a="http://schemas.openxmlformats.org/drawingml/2006/main" noChangeAspect="1"/>
             </wp:cNvGraphicFramePr>
@@ -855,7 +684,7 @@
               <a:graphicData uri="http://schemas.openxmlformats.org/drawingml/2006/picture">
                 <pic:pic xmlns:pic="http://schemas.openxmlformats.org/drawingml/2006/picture">
                   <pic:nvPicPr>
-                    <pic:cNvPr id="0" name="Picture 2"/>
+                    <pic:cNvPr id="0" name="Picture 8"/>
                     <pic:cNvPicPr>
                       <a:picLocks noChangeAspect="1" noChangeArrowheads="1"/>
                     </pic:cNvPicPr>
@@ -876,7 +705,7 @@
                   <pic:spPr bwMode="auto">
                     <a:xfrm>
                       <a:off x="0" y="0"/>
-                      <a:ext cx="6206843" cy="638589"/>
+                      <a:ext cx="5943600" cy="2294255"/>
                     </a:xfrm>
                     <a:prstGeom prst="rect">
                       <a:avLst/>
@@ -927,12 +756,11 @@
           <w:sz w:val="22"/>
           <w:szCs w:val="22"/>
         </w:rPr>
-        <w:lastRenderedPageBreak/>
         <w:drawing>
-          <wp:inline distT="0" distB="0" distL="0" distR="0" wp14:anchorId="2F20EF8A" wp14:editId="23B42E1E">
-            <wp:extent cx="5334000" cy="4000500"/>
+          <wp:inline distT="0" distB="0" distL="0" distR="0" wp14:anchorId="760A99F4" wp14:editId="61E33077">
+            <wp:extent cx="6290006" cy="3286125"/>
             <wp:effectExtent l="0" t="0" r="0" b="0"/>
-            <wp:docPr id="3" name="Picture 3"/>
+            <wp:docPr id="15" name="Picture 15"/>
             <wp:cNvGraphicFramePr>
               <a:graphicFrameLocks xmlns:a="http://schemas.openxmlformats.org/drawingml/2006/main" noChangeAspect="1"/>
             </wp:cNvGraphicFramePr>
@@ -940,13 +768,13 @@
               <a:graphicData uri="http://schemas.openxmlformats.org/drawingml/2006/picture">
                 <pic:pic xmlns:pic="http://schemas.openxmlformats.org/drawingml/2006/picture">
                   <pic:nvPicPr>
-                    <pic:cNvPr id="0" name="Picture 3"/>
+                    <pic:cNvPr id="0" name="Picture 15"/>
                     <pic:cNvPicPr>
                       <a:picLocks noChangeAspect="1" noChangeArrowheads="1"/>
                     </pic:cNvPicPr>
                   </pic:nvPicPr>
                   <pic:blipFill>
-                    <a:blip r:embed="rId9">
+                    <a:blip r:embed="rId9" cstate="print">
                       <a:extLst>
                         <a:ext uri="{28A0092B-C50C-407E-A947-70E740481C1C}">
                           <a14:useLocalDpi xmlns:a14="http://schemas.microsoft.com/office/drawing/2010/main" val="0"/>
@@ -961,7 +789,7 @@
                   <pic:spPr bwMode="auto">
                     <a:xfrm>
                       <a:off x="0" y="0"/>
-                      <a:ext cx="5334000" cy="4000500"/>
+                      <a:ext cx="6292334" cy="3287341"/>
                     </a:xfrm>
                     <a:prstGeom prst="rect">
                       <a:avLst/>
@@ -1007,11 +835,12 @@
         </w:rPr>
       </w:pPr>
       <w:r>
+        <w:lastRenderedPageBreak/>
         <w:drawing>
-          <wp:inline distT="0" distB="0" distL="0" distR="0" wp14:anchorId="5B2211A6" wp14:editId="5B62FFAF">
+          <wp:inline distT="0" distB="0" distL="0" distR="0" wp14:anchorId="65750B2D" wp14:editId="5FE74DF1">
             <wp:extent cx="2676525" cy="1343025"/>
             <wp:effectExtent l="0" t="0" r="9525" b="9525"/>
-            <wp:docPr id="4" name="Picture 4"/>
+            <wp:docPr id="12" name="Picture 12"/>
             <wp:cNvGraphicFramePr>
               <a:graphicFrameLocks xmlns:a="http://schemas.openxmlformats.org/drawingml/2006/main" noChangeAspect="1"/>
             </wp:cNvGraphicFramePr>
@@ -1019,7 +848,7 @@
               <a:graphicData uri="http://schemas.openxmlformats.org/drawingml/2006/picture">
                 <pic:pic xmlns:pic="http://schemas.openxmlformats.org/drawingml/2006/picture">
                   <pic:nvPicPr>
-                    <pic:cNvPr id="0" name="Picture 4"/>
+                    <pic:cNvPr id="0" name="Picture 9"/>
                     <pic:cNvPicPr>
                       <a:picLocks noChangeAspect="1" noChangeArrowheads="1"/>
                     </pic:cNvPicPr>
@@ -1127,31 +956,7 @@
           <w:sz w:val="22"/>
           <w:szCs w:val="22"/>
         </w:rPr>
-        <w:t xml:space="preserve">The first task in this homework assignment was to learn the parameters for each of the two Markov processes. This was done by iteratively running the </w:t>
-      </w:r>
-      <w:proofErr w:type="spellStart"/>
-      <w:r>
-        <w:rPr>
-          <w:sz w:val="22"/>
-          <w:szCs w:val="22"/>
-        </w:rPr>
-        <w:t>dhmm_em</w:t>
-      </w:r>
-      <w:proofErr w:type="spellEnd"/>
-      <w:r>
-        <w:rPr>
-          <w:sz w:val="22"/>
-          <w:szCs w:val="22"/>
-        </w:rPr>
-        <w:t xml:space="preserve"> function, which uses Expectation-</w:t>
-      </w:r>
-      <w:r>
-        <w:rPr>
-          <w:sz w:val="22"/>
-          <w:szCs w:val="22"/>
-        </w:rPr>
-        <w:lastRenderedPageBreak/>
-        <w:t>Maximization to estimate the parameters, with varying numbers of states. I then calculated the log likelihood for each of the parameters given the estimated parameters and chose the parameters which resulted in the highest likelihood.</w:t>
+        <w:t>The first task in this homework assignment was to learn the parameters for each of the two Markov processes. This was done by iteratively running the dhmm_em function, which uses Expectation-Maximization to estimate the parameters, with varying numbers of states. I then calculated the log likelihood for each of the parameters given the estimated parameters and chose the parameters which resulted in the highest likelihood.</w:t>
       </w:r>
       <w:r>
         <w:rPr>
@@ -1173,6 +978,13 @@
           <w:szCs w:val="22"/>
         </w:rPr>
         <w:t>, and the plot of the number of states versus the log likelihood of the sequence for each process can be seen in figure 3.</w:t>
+      </w:r>
+      <w:r>
+        <w:rPr>
+          <w:sz w:val="22"/>
+          <w:szCs w:val="22"/>
+        </w:rPr>
+        <w:t xml:space="preserve"> Note that the transition probabilities are not included in the tables. You can find these values by running the code.</w:t>
       </w:r>
     </w:p>
     <w:p>
@@ -1192,7 +1004,7 @@
           <w:sz w:val="22"/>
           <w:szCs w:val="22"/>
         </w:rPr>
-        <w:t>Then I used the calculated parameters for each process to classify the observation sequences in matrices X1-X6. This was done by calculating the log likelihood of each of the sequences given the two sets of parameters and classifying the sequence to have been generated using the parameters which resulted in the highest likelihood. This information can be seen in figure 4.</w:t>
+        <w:t>I used the calculated parameters for each process to classify the observation sequences in matrices X1-X6. This was done by calculating the log likelihood of each of the sequences given the two sets of parameters and classifying the sequence to have been generated using the parameters which resulted in the highest likelihood. This information can be seen in figure 4.</w:t>
       </w:r>
     </w:p>
     <w:p>
@@ -1358,7 +1170,13 @@
       <w:rPr>
         <w:rFonts w:ascii="Times New Roman" w:hAnsi="Times New Roman" w:cs="Times New Roman"/>
       </w:rPr>
-      <w:t xml:space="preserve">6: </w:t>
+      <w:t>7</w:t>
+    </w:r>
+    <w:r>
+      <w:rPr>
+        <w:rFonts w:ascii="Times New Roman" w:hAnsi="Times New Roman" w:cs="Times New Roman"/>
+      </w:rPr>
+      <w:t xml:space="preserve">: </w:t>
     </w:r>
     <w:r>
       <w:rPr>
